--- a/1ο Παραδοτέο/Τυπικα Υποεργα - Project Software Eng v0.2.docx
+++ b/1ο Παραδοτέο/Τυπικα Υποεργα - Project Software Eng v0.2.docx
@@ -12,30 +12,8 @@
         <w:rPr>
           <w:lang w:val="el-GR"/>
         </w:rPr>
-        <w:t xml:space="preserve">ΤΥ1 - </w:t>
-      </w:r>
-      <w:proofErr w:type="spellStart"/>
-      <w:r>
-        <w:rPr>
-          <w:lang w:val="el-GR"/>
-        </w:rPr>
-        <w:t>Επαφη</w:t>
-      </w:r>
-      <w:proofErr w:type="spellEnd"/>
-      <w:r>
-        <w:rPr>
-          <w:lang w:val="el-GR"/>
-        </w:rPr>
-        <w:t xml:space="preserve"> με τον </w:t>
-      </w:r>
-      <w:proofErr w:type="spellStart"/>
-      <w:r>
-        <w:rPr>
-          <w:lang w:val="el-GR"/>
-        </w:rPr>
-        <w:t>πελατη</w:t>
-      </w:r>
-      <w:proofErr w:type="spellEnd"/>
+        <w:t>ΤΥ1 - Επαφη με τον πελατη</w:t>
+      </w:r>
     </w:p>
     <w:p>
       <w:pPr>
@@ -746,21 +724,7 @@
         <w:rPr>
           <w:lang w:val="el-GR"/>
         </w:rPr>
-        <w:t xml:space="preserve"> </w:t>
-      </w:r>
-      <w:proofErr w:type="spellStart"/>
-      <w:r>
-        <w:rPr>
-          <w:lang w:val="el-GR"/>
-        </w:rPr>
-        <w:t>διεπαφων</w:t>
-      </w:r>
-      <w:proofErr w:type="spellEnd"/>
-      <w:r>
-        <w:rPr>
-          <w:lang w:val="el-GR"/>
-        </w:rPr>
-        <w:t xml:space="preserve"> </w:t>
+        <w:t xml:space="preserve"> διεπαφων </w:t>
       </w:r>
       <w:r>
         <w:rPr>
@@ -813,11 +777,9 @@
         </w:rPr>
         <w:t xml:space="preserve">και </w:t>
       </w:r>
-      <w:proofErr w:type="spellStart"/>
       <w:r>
         <w:t>guids</w:t>
       </w:r>
-      <w:proofErr w:type="spellEnd"/>
       <w:r>
         <w:rPr>
           <w:lang w:val="el-GR"/>
@@ -1950,7 +1912,6 @@
         </w:rPr>
         <w:t xml:space="preserve">περιβάλλοντος </w:t>
       </w:r>
-      <w:proofErr w:type="spellStart"/>
       <w:r>
         <w:rPr>
           <w:lang w:val="el-GR"/>
@@ -1963,7 +1924,6 @@
         </w:rPr>
         <w:t>επαφής</w:t>
       </w:r>
-      <w:proofErr w:type="spellEnd"/>
       <w:r>
         <w:rPr>
           <w:lang w:val="el-GR"/>
@@ -3322,339 +3282,369 @@
         </w:rPr>
         <w:t>ώ</w:t>
       </w:r>
+      <w:r>
+        <w:rPr>
+          <w:lang w:val="el-GR"/>
+        </w:rPr>
+        <w:t xml:space="preserve">ν </w:t>
+      </w:r>
+      <w:r>
+        <w:rPr>
+          <w:lang w:val="el-GR"/>
+        </w:rPr>
+        <w:t>συστήματος</w:t>
+      </w:r>
+      <w:r>
+        <w:rPr>
+          <w:lang w:val="el-GR"/>
+        </w:rPr>
+        <w:t xml:space="preserve"> αυτόματης καταγραφής χρήσης πόρων και λογισμικού</w:t>
+      </w:r>
+    </w:p>
+    <w:p>
+      <w:pPr>
+        <w:rPr>
+          <w:lang w:val="el-GR"/>
+        </w:rPr>
+      </w:pPr>
+      <w:r>
+        <w:rPr>
+          <w:lang w:val="el-GR"/>
+        </w:rPr>
+        <w:t>ΤΥ</w:t>
+      </w:r>
+      <w:r>
+        <w:rPr>
+          <w:lang w:val="el-GR"/>
+        </w:rPr>
+        <w:t>39</w:t>
+      </w:r>
+      <w:r>
+        <w:rPr>
+          <w:lang w:val="el-GR"/>
+        </w:rPr>
+        <w:t xml:space="preserve"> – </w:t>
+      </w:r>
+      <w:r>
+        <w:rPr>
+          <w:lang w:val="el-GR"/>
+        </w:rPr>
+        <w:t xml:space="preserve">Ανάπτυξη </w:t>
+      </w:r>
+      <w:r>
+        <w:t>Master</w:t>
+      </w:r>
+      <w:r>
+        <w:rPr>
+          <w:lang w:val="el-GR"/>
+        </w:rPr>
+        <w:t xml:space="preserve"> </w:t>
+      </w:r>
+      <w:r>
+        <w:t>Access</w:t>
+      </w:r>
+      <w:r>
+        <w:rPr>
+          <w:lang w:val="el-GR"/>
+        </w:rPr>
+        <w:t xml:space="preserve"> </w:t>
+      </w:r>
+      <w:r>
+        <w:rPr>
+          <w:lang w:val="el-GR"/>
+        </w:rPr>
+        <w:t xml:space="preserve">της </w:t>
+      </w:r>
+      <w:r>
+        <w:rPr>
+          <w:lang w:val="el-GR"/>
+        </w:rPr>
+        <w:t>τεχνικής</w:t>
+      </w:r>
+      <w:r>
+        <w:rPr>
+          <w:lang w:val="el-GR"/>
+        </w:rPr>
+        <w:t xml:space="preserve"> </w:t>
+      </w:r>
+      <w:r>
+        <w:rPr>
+          <w:lang w:val="el-GR"/>
+        </w:rPr>
+        <w:t>υποστήριξης</w:t>
+      </w:r>
+    </w:p>
+    <w:p>
+      <w:pPr>
+        <w:rPr>
+          <w:lang w:val="el-GR"/>
+        </w:rPr>
+      </w:pPr>
+      <w:r>
+        <w:rPr>
+          <w:lang w:val="el-GR"/>
+        </w:rPr>
+        <w:t>ΤΥ4</w:t>
+      </w:r>
+      <w:r>
+        <w:rPr>
+          <w:lang w:val="el-GR"/>
+        </w:rPr>
+        <w:t>0</w:t>
+      </w:r>
+      <w:r>
+        <w:rPr>
+          <w:lang w:val="el-GR"/>
+        </w:rPr>
+        <w:t xml:space="preserve"> – Ανάπτυξη </w:t>
+      </w:r>
+      <w:r>
+        <w:rPr>
+          <w:lang w:val="el-GR"/>
+        </w:rPr>
+        <w:t>ημερολογίου</w:t>
+      </w:r>
+      <w:r>
+        <w:rPr>
+          <w:lang w:val="el-GR"/>
+        </w:rPr>
+        <w:t xml:space="preserve"> </w:t>
+      </w:r>
+    </w:p>
+    <w:p>
+      <w:pPr>
+        <w:rPr>
+          <w:lang w:val="el-GR"/>
+        </w:rPr>
+      </w:pPr>
+      <w:r>
+        <w:rPr>
+          <w:lang w:val="el-GR"/>
+        </w:rPr>
+        <w:t>ΤΥ4</w:t>
+      </w:r>
+      <w:r>
+        <w:rPr>
+          <w:lang w:val="el-GR"/>
+        </w:rPr>
+        <w:t>1</w:t>
+      </w:r>
+      <w:r>
+        <w:rPr>
+          <w:lang w:val="el-GR"/>
+        </w:rPr>
+        <w:t xml:space="preserve"> – Ανάπτυξη </w:t>
+      </w:r>
+      <w:r>
+        <w:rPr>
+          <w:lang w:val="el-GR"/>
+        </w:rPr>
+        <w:t>περιβάλλοντος</w:t>
+      </w:r>
+      <w:r>
+        <w:rPr>
+          <w:lang w:val="el-GR"/>
+        </w:rPr>
+        <w:t xml:space="preserve"> </w:t>
+      </w:r>
+      <w:r>
+        <w:rPr>
+          <w:lang w:val="el-GR"/>
+        </w:rPr>
+        <w:t>α</w:t>
+      </w:r>
+      <w:r>
+        <w:rPr>
+          <w:lang w:val="el-GR"/>
+        </w:rPr>
+        <w:t>νακοινώσεων</w:t>
+      </w:r>
+    </w:p>
+    <w:p>
+      <w:pPr>
+        <w:rPr>
+          <w:lang w:val="el-GR"/>
+        </w:rPr>
+      </w:pPr>
+      <w:r>
+        <w:rPr>
+          <w:lang w:val="el-GR"/>
+        </w:rPr>
+        <w:t>ΤΥ4</w:t>
+      </w:r>
+      <w:r>
+        <w:rPr>
+          <w:lang w:val="el-GR"/>
+        </w:rPr>
+        <w:t>2</w:t>
+      </w:r>
+      <w:r>
+        <w:rPr>
+          <w:lang w:val="el-GR"/>
+        </w:rPr>
+        <w:t xml:space="preserve"> – Ανάπτυξη </w:t>
+      </w:r>
+      <w:r>
+        <w:rPr>
+          <w:lang w:val="el-GR"/>
+        </w:rPr>
+        <w:t>περιβάλλοντος</w:t>
+      </w:r>
+      <w:r>
+        <w:rPr>
+          <w:lang w:val="el-GR"/>
+        </w:rPr>
+        <w:t xml:space="preserve"> </w:t>
+      </w:r>
+      <w:r>
+        <w:rPr>
+          <w:lang w:val="el-GR"/>
+        </w:rPr>
+        <w:t>ε</w:t>
+      </w:r>
+      <w:r>
+        <w:rPr>
+          <w:lang w:val="el-GR"/>
+        </w:rPr>
+        <w:t>ιδοποιήσεων</w:t>
+      </w:r>
+    </w:p>
+    <w:p>
+      <w:pPr>
+        <w:rPr>
+          <w:lang w:val="el-GR"/>
+        </w:rPr>
+      </w:pPr>
+      <w:r>
+        <w:rPr>
+          <w:lang w:val="el-GR"/>
+        </w:rPr>
+        <w:t>ΤΥ4</w:t>
+      </w:r>
+      <w:r>
+        <w:rPr>
+          <w:lang w:val="el-GR"/>
+        </w:rPr>
+        <w:t>3</w:t>
+      </w:r>
+      <w:r>
+        <w:rPr>
+          <w:lang w:val="el-GR"/>
+        </w:rPr>
+        <w:t xml:space="preserve"> – Ανάπτυξη </w:t>
+      </w:r>
+      <w:r>
+        <w:rPr>
+          <w:lang w:val="el-GR"/>
+        </w:rPr>
+        <w:t>περιβάλλοντος</w:t>
+      </w:r>
+      <w:r>
+        <w:rPr>
+          <w:lang w:val="el-GR"/>
+        </w:rPr>
+        <w:t xml:space="preserve"> </w:t>
+      </w:r>
+      <w:r>
+        <w:rPr>
+          <w:lang w:val="el-GR"/>
+        </w:rPr>
+        <w:t>επικοινωνίας</w:t>
+      </w:r>
+      <w:r>
+        <w:rPr>
+          <w:lang w:val="el-GR"/>
+        </w:rPr>
+        <w:t xml:space="preserve"> </w:t>
+      </w:r>
+    </w:p>
+    <w:p>
+      <w:pPr>
+        <w:rPr>
+          <w:lang w:val="el-GR"/>
+        </w:rPr>
+      </w:pPr>
+      <w:r>
+        <w:rPr>
+          <w:lang w:val="el-GR"/>
+        </w:rPr>
+        <w:t>ΤΥ4</w:t>
+      </w:r>
+      <w:r>
+        <w:rPr>
+          <w:lang w:val="el-GR"/>
+        </w:rPr>
+        <w:t>4</w:t>
+      </w:r>
+      <w:r>
+        <w:rPr>
+          <w:lang w:val="el-GR"/>
+        </w:rPr>
+        <w:t xml:space="preserve"> – Ανάπτυξη </w:t>
+      </w:r>
+      <w:r>
+        <w:rPr>
+          <w:lang w:val="el-GR"/>
+        </w:rPr>
+        <w:t>περιβάλλοντος</w:t>
+      </w:r>
+      <w:r>
+        <w:rPr>
+          <w:lang w:val="el-GR"/>
+        </w:rPr>
+        <w:t xml:space="preserve"> </w:t>
+      </w:r>
+      <w:r>
+        <w:rPr>
+          <w:lang w:val="el-GR"/>
+        </w:rPr>
+        <w:t>ομάδων</w:t>
+      </w:r>
+    </w:p>
+    <w:p>
+      <w:pPr>
+        <w:rPr>
+          <w:lang w:val="el-GR"/>
+        </w:rPr>
+      </w:pPr>
+      <w:r>
+        <w:rPr>
+          <w:lang w:val="el-GR"/>
+        </w:rPr>
+        <w:t>ΤΥ4</w:t>
+      </w:r>
+      <w:r>
+        <w:rPr>
+          <w:lang w:val="el-GR"/>
+        </w:rPr>
+        <w:t>5</w:t>
+      </w:r>
+      <w:r>
+        <w:rPr>
+          <w:lang w:val="el-GR"/>
+        </w:rPr>
+        <w:t xml:space="preserve"> – Ανάπτυξη Β</w:t>
+      </w:r>
+      <w:r>
+        <w:rPr>
+          <w:lang w:val="el-GR"/>
+        </w:rPr>
+        <w:t xml:space="preserve">άσης </w:t>
+      </w:r>
+      <w:r>
+        <w:rPr>
+          <w:lang w:val="el-GR"/>
+        </w:rPr>
+        <w:t>Δ</w:t>
+      </w:r>
+      <w:r>
+        <w:rPr>
+          <w:lang w:val="el-GR"/>
+        </w:rPr>
+        <w:t>εδομένων</w:t>
+      </w:r>
       <w:bookmarkStart w:id="1" w:name="_GoBack"/>
       <w:bookmarkEnd w:id="1"/>
-      <w:r>
-        <w:rPr>
-          <w:lang w:val="el-GR"/>
-        </w:rPr>
-        <w:t xml:space="preserve">ν </w:t>
-      </w:r>
-      <w:r>
-        <w:rPr>
-          <w:lang w:val="el-GR"/>
-        </w:rPr>
-        <w:t>συστήματος</w:t>
-      </w:r>
-      <w:r>
-        <w:rPr>
-          <w:lang w:val="el-GR"/>
-        </w:rPr>
-        <w:t xml:space="preserve"> αυτόματης καταγραφής χρήσης πόρων και λογισμικού</w:t>
-      </w:r>
-    </w:p>
-    <w:p>
-      <w:pPr>
-        <w:rPr>
-          <w:lang w:val="el-GR"/>
-        </w:rPr>
-      </w:pPr>
-      <w:r>
-        <w:rPr>
-          <w:lang w:val="el-GR"/>
-        </w:rPr>
-        <w:t>ΤΥ</w:t>
-      </w:r>
-      <w:r>
-        <w:rPr>
-          <w:lang w:val="el-GR"/>
-        </w:rPr>
-        <w:t>39</w:t>
-      </w:r>
-      <w:r>
-        <w:rPr>
-          <w:lang w:val="el-GR"/>
-        </w:rPr>
-        <w:t xml:space="preserve"> – </w:t>
-      </w:r>
-      <w:r>
-        <w:rPr>
-          <w:lang w:val="el-GR"/>
-        </w:rPr>
-        <w:t xml:space="preserve">Ανάπτυξη </w:t>
-      </w:r>
-      <w:r>
-        <w:t>Master</w:t>
-      </w:r>
-      <w:r>
-        <w:rPr>
-          <w:lang w:val="el-GR"/>
-        </w:rPr>
-        <w:t xml:space="preserve"> </w:t>
-      </w:r>
-      <w:r>
-        <w:t>Access</w:t>
-      </w:r>
-      <w:r>
-        <w:rPr>
-          <w:lang w:val="el-GR"/>
-        </w:rPr>
-        <w:t xml:space="preserve"> </w:t>
-      </w:r>
-      <w:r>
-        <w:rPr>
-          <w:lang w:val="el-GR"/>
-        </w:rPr>
-        <w:t xml:space="preserve">της </w:t>
-      </w:r>
-      <w:r>
-        <w:rPr>
-          <w:lang w:val="el-GR"/>
-        </w:rPr>
-        <w:t>τεχνικής</w:t>
-      </w:r>
-      <w:r>
-        <w:rPr>
-          <w:lang w:val="el-GR"/>
-        </w:rPr>
-        <w:t xml:space="preserve"> </w:t>
-      </w:r>
-      <w:r>
-        <w:rPr>
-          <w:lang w:val="el-GR"/>
-        </w:rPr>
-        <w:t>υποστήριξης</w:t>
-      </w:r>
-    </w:p>
-    <w:p>
-      <w:pPr>
-        <w:rPr>
-          <w:lang w:val="el-GR"/>
-        </w:rPr>
-      </w:pPr>
-      <w:r>
-        <w:rPr>
-          <w:lang w:val="el-GR"/>
-        </w:rPr>
-        <w:t>ΤΥ4</w:t>
-      </w:r>
-      <w:r>
-        <w:rPr>
-          <w:lang w:val="el-GR"/>
-        </w:rPr>
-        <w:t>0</w:t>
-      </w:r>
-      <w:r>
-        <w:rPr>
-          <w:lang w:val="el-GR"/>
-        </w:rPr>
-        <w:t xml:space="preserve"> – Ανάπτυξη </w:t>
-      </w:r>
-      <w:r>
-        <w:rPr>
-          <w:lang w:val="el-GR"/>
-        </w:rPr>
-        <w:t>ημερολογίου</w:t>
-      </w:r>
-      <w:r>
-        <w:rPr>
-          <w:lang w:val="el-GR"/>
-        </w:rPr>
-        <w:t xml:space="preserve"> </w:t>
-      </w:r>
-    </w:p>
-    <w:p>
-      <w:pPr>
-        <w:rPr>
-          <w:lang w:val="el-GR"/>
-        </w:rPr>
-      </w:pPr>
-      <w:r>
-        <w:rPr>
-          <w:lang w:val="el-GR"/>
-        </w:rPr>
-        <w:t>ΤΥ4</w:t>
-      </w:r>
-      <w:r>
-        <w:rPr>
-          <w:lang w:val="el-GR"/>
-        </w:rPr>
-        <w:t>1</w:t>
-      </w:r>
-      <w:r>
-        <w:rPr>
-          <w:lang w:val="el-GR"/>
-        </w:rPr>
-        <w:t xml:space="preserve"> – Ανάπτυξη </w:t>
-      </w:r>
-      <w:r>
-        <w:rPr>
-          <w:lang w:val="el-GR"/>
-        </w:rPr>
-        <w:t>περιβάλλοντος</w:t>
-      </w:r>
-      <w:r>
-        <w:rPr>
-          <w:lang w:val="el-GR"/>
-        </w:rPr>
-        <w:t xml:space="preserve"> </w:t>
-      </w:r>
-      <w:r>
-        <w:rPr>
-          <w:lang w:val="el-GR"/>
-        </w:rPr>
-        <w:t>Ανακοινώσεων</w:t>
-      </w:r>
-    </w:p>
-    <w:p>
-      <w:pPr>
-        <w:rPr>
-          <w:lang w:val="el-GR"/>
-        </w:rPr>
-      </w:pPr>
-      <w:r>
-        <w:rPr>
-          <w:lang w:val="el-GR"/>
-        </w:rPr>
-        <w:t>ΤΥ4</w:t>
-      </w:r>
-      <w:r>
-        <w:rPr>
-          <w:lang w:val="el-GR"/>
-        </w:rPr>
-        <w:t>2</w:t>
-      </w:r>
-      <w:r>
-        <w:rPr>
-          <w:lang w:val="el-GR"/>
-        </w:rPr>
-        <w:t xml:space="preserve"> – Ανάπτυξη </w:t>
-      </w:r>
-      <w:r>
-        <w:rPr>
-          <w:lang w:val="el-GR"/>
-        </w:rPr>
-        <w:t>περιβάλλοντος</w:t>
-      </w:r>
-      <w:r>
-        <w:rPr>
-          <w:lang w:val="el-GR"/>
-        </w:rPr>
-        <w:t xml:space="preserve"> </w:t>
-      </w:r>
-      <w:r>
-        <w:rPr>
-          <w:lang w:val="el-GR"/>
-        </w:rPr>
-        <w:t>Ειδοποιήσεων</w:t>
-      </w:r>
-    </w:p>
-    <w:p>
-      <w:pPr>
-        <w:rPr>
-          <w:lang w:val="el-GR"/>
-        </w:rPr>
-      </w:pPr>
-      <w:r>
-        <w:rPr>
-          <w:lang w:val="el-GR"/>
-        </w:rPr>
-        <w:t>ΤΥ4</w:t>
-      </w:r>
-      <w:r>
-        <w:rPr>
-          <w:lang w:val="el-GR"/>
-        </w:rPr>
-        <w:t>3</w:t>
-      </w:r>
-      <w:r>
-        <w:rPr>
-          <w:lang w:val="el-GR"/>
-        </w:rPr>
-        <w:t xml:space="preserve"> – Ανάπτυξη </w:t>
-      </w:r>
-      <w:r>
-        <w:rPr>
-          <w:lang w:val="el-GR"/>
-        </w:rPr>
-        <w:t>περιβάλλοντος</w:t>
-      </w:r>
-      <w:r>
-        <w:rPr>
-          <w:lang w:val="el-GR"/>
-        </w:rPr>
-        <w:t xml:space="preserve"> </w:t>
-      </w:r>
-      <w:r>
-        <w:rPr>
-          <w:lang w:val="el-GR"/>
-        </w:rPr>
-        <w:t>επικοινωνίας</w:t>
-      </w:r>
-      <w:r>
-        <w:rPr>
-          <w:lang w:val="el-GR"/>
-        </w:rPr>
-        <w:t xml:space="preserve"> </w:t>
-      </w:r>
-    </w:p>
-    <w:p>
-      <w:pPr>
-        <w:rPr>
-          <w:lang w:val="el-GR"/>
-        </w:rPr>
-      </w:pPr>
-      <w:r>
-        <w:rPr>
-          <w:lang w:val="el-GR"/>
-        </w:rPr>
-        <w:t>ΤΥ4</w:t>
-      </w:r>
-      <w:r>
-        <w:rPr>
-          <w:lang w:val="el-GR"/>
-        </w:rPr>
-        <w:t>4</w:t>
-      </w:r>
-      <w:r>
-        <w:rPr>
-          <w:lang w:val="el-GR"/>
-        </w:rPr>
-        <w:t xml:space="preserve"> – Ανάπτυξη </w:t>
-      </w:r>
-      <w:r>
-        <w:rPr>
-          <w:lang w:val="el-GR"/>
-        </w:rPr>
-        <w:t>περιβάλλοντος</w:t>
-      </w:r>
-      <w:r>
-        <w:rPr>
-          <w:lang w:val="el-GR"/>
-        </w:rPr>
-        <w:t xml:space="preserve"> </w:t>
-      </w:r>
-      <w:r>
-        <w:rPr>
-          <w:lang w:val="el-GR"/>
-        </w:rPr>
-        <w:t>ομάδων</w:t>
-      </w:r>
-    </w:p>
-    <w:p>
-      <w:pPr>
-        <w:rPr>
-          <w:lang w:val="el-GR"/>
-        </w:rPr>
-      </w:pPr>
-      <w:r>
-        <w:rPr>
-          <w:lang w:val="el-GR"/>
-        </w:rPr>
-        <w:t>ΤΥ4</w:t>
-      </w:r>
-      <w:r>
-        <w:rPr>
-          <w:lang w:val="el-GR"/>
-        </w:rPr>
-        <w:t>5</w:t>
-      </w:r>
-      <w:r>
-        <w:rPr>
-          <w:lang w:val="el-GR"/>
-        </w:rPr>
-        <w:t xml:space="preserve"> – Ανάπτυξη ΒΔ</w:t>
-      </w:r>
     </w:p>
     <w:p>
       <w:pPr>

--- a/1ο Παραδοτέο/Τυπικα Υποεργα - Project Software Eng v0.2.docx
+++ b/1ο Παραδοτέο/Τυπικα Υποεργα - Project Software Eng v0.2.docx
@@ -3643,131 +3643,167 @@
         </w:rPr>
         <w:t>εδομένων</w:t>
       </w:r>
+    </w:p>
+    <w:p>
+      <w:pPr>
+        <w:rPr>
+          <w:lang w:val="el-GR"/>
+        </w:rPr>
+      </w:pPr>
+      <w:r>
+        <w:rPr>
+          <w:lang w:val="el-GR"/>
+        </w:rPr>
+        <w:t>ΤΥ4</w:t>
+      </w:r>
+      <w:r>
+        <w:rPr>
+          <w:lang w:val="el-GR"/>
+        </w:rPr>
+        <w:t>6</w:t>
+      </w:r>
+      <w:r>
+        <w:rPr>
+          <w:lang w:val="el-GR"/>
+        </w:rPr>
+        <w:t xml:space="preserve"> – </w:t>
+      </w:r>
+      <w:r>
+        <w:rPr>
+          <w:lang w:val="el-GR"/>
+        </w:rPr>
+        <w:t>Βελτίωση</w:t>
+      </w:r>
+      <w:r>
+        <w:rPr>
+          <w:lang w:val="el-GR"/>
+        </w:rPr>
+        <w:t xml:space="preserve"> </w:t>
+      </w:r>
+      <w:r>
+        <w:rPr>
+          <w:lang w:val="el-GR"/>
+        </w:rPr>
+        <w:t>εμφάνισης</w:t>
+      </w:r>
+      <w:r>
+        <w:rPr>
+          <w:lang w:val="el-GR"/>
+        </w:rPr>
+        <w:t xml:space="preserve"> </w:t>
+      </w:r>
+    </w:p>
+    <w:p>
+      <w:pPr>
+        <w:rPr>
+          <w:lang w:val="el-GR"/>
+        </w:rPr>
+      </w:pPr>
+      <w:r>
+        <w:rPr>
+          <w:lang w:val="el-GR"/>
+        </w:rPr>
+        <w:t>ΤΥ4</w:t>
+      </w:r>
+      <w:r>
+        <w:rPr>
+          <w:lang w:val="el-GR"/>
+        </w:rPr>
+        <w:t>7</w:t>
+      </w:r>
+      <w:r>
+        <w:rPr>
+          <w:lang w:val="el-GR"/>
+        </w:rPr>
+        <w:t xml:space="preserve"> - Αξιολόγηση από τον </w:t>
+      </w:r>
+      <w:r>
+        <w:rPr>
+          <w:lang w:val="el-GR"/>
+        </w:rPr>
+        <w:t>π</w:t>
+      </w:r>
+      <w:r>
+        <w:rPr>
+          <w:lang w:val="el-GR"/>
+        </w:rPr>
+        <w:t>ελάτη</w:t>
+      </w:r>
+    </w:p>
+    <w:p>
+      <w:pPr>
+        <w:rPr>
+          <w:lang w:val="el-GR"/>
+        </w:rPr>
+      </w:pPr>
+      <w:r>
+        <w:rPr>
+          <w:lang w:val="el-GR"/>
+        </w:rPr>
+        <w:t>ΤΥ4</w:t>
+      </w:r>
+      <w:r>
+        <w:rPr>
+          <w:lang w:val="el-GR"/>
+        </w:rPr>
+        <w:t>8</w:t>
+      </w:r>
+      <w:r>
+        <w:rPr>
+          <w:lang w:val="el-GR"/>
+        </w:rPr>
+        <w:t xml:space="preserve"> – Τροποποιήσεις </w:t>
+      </w:r>
+      <w:r>
+        <w:rPr>
+          <w:lang w:val="el-GR"/>
+        </w:rPr>
+        <w:t>σ</w:t>
+      </w:r>
+      <w:r>
+        <w:rPr>
+          <w:lang w:val="el-GR"/>
+        </w:rPr>
+        <w:t>υστήματος</w:t>
+      </w:r>
+    </w:p>
+    <w:p>
+      <w:pPr>
+        <w:rPr>
+          <w:lang w:val="el-GR"/>
+        </w:rPr>
+      </w:pPr>
+      <w:r>
+        <w:rPr>
+          <w:lang w:val="el-GR"/>
+        </w:rPr>
+        <w:t>ΤΥ</w:t>
+      </w:r>
+      <w:r>
+        <w:rPr>
+          <w:lang w:val="el-GR"/>
+        </w:rPr>
+        <w:t>49</w:t>
+      </w:r>
+      <w:r>
+        <w:rPr>
+          <w:lang w:val="el-GR"/>
+        </w:rPr>
+        <w:t xml:space="preserve"> – Αποδοχή και </w:t>
+      </w:r>
+      <w:r>
+        <w:rPr>
+          <w:lang w:val="el-GR"/>
+        </w:rPr>
+        <w:t>ε</w:t>
+      </w:r>
       <w:bookmarkStart w:id="1" w:name="_GoBack"/>
       <w:bookmarkEnd w:id="1"/>
-    </w:p>
-    <w:p>
-      <w:pPr>
-        <w:rPr>
-          <w:lang w:val="el-GR"/>
-        </w:rPr>
-      </w:pPr>
-      <w:r>
-        <w:rPr>
-          <w:lang w:val="el-GR"/>
-        </w:rPr>
-        <w:t>ΤΥ4</w:t>
-      </w:r>
-      <w:r>
-        <w:rPr>
-          <w:lang w:val="el-GR"/>
-        </w:rPr>
-        <w:t>6</w:t>
-      </w:r>
-      <w:r>
-        <w:rPr>
-          <w:lang w:val="el-GR"/>
-        </w:rPr>
-        <w:t xml:space="preserve"> – </w:t>
-      </w:r>
-      <w:r>
-        <w:rPr>
-          <w:lang w:val="el-GR"/>
-        </w:rPr>
-        <w:t>Βελτίωση</w:t>
-      </w:r>
-      <w:r>
-        <w:rPr>
-          <w:lang w:val="el-GR"/>
-        </w:rPr>
-        <w:t xml:space="preserve"> </w:t>
-      </w:r>
-      <w:r>
-        <w:rPr>
-          <w:lang w:val="el-GR"/>
-        </w:rPr>
-        <w:t>εμφάνισης</w:t>
-      </w:r>
-      <w:r>
-        <w:rPr>
-          <w:lang w:val="el-GR"/>
-        </w:rPr>
-        <w:t xml:space="preserve"> </w:t>
-      </w:r>
-    </w:p>
-    <w:p>
-      <w:pPr>
-        <w:rPr>
-          <w:lang w:val="el-GR"/>
-        </w:rPr>
-      </w:pPr>
-      <w:r>
-        <w:rPr>
-          <w:lang w:val="el-GR"/>
-        </w:rPr>
-        <w:t>ΤΥ4</w:t>
-      </w:r>
-      <w:r>
-        <w:rPr>
-          <w:lang w:val="el-GR"/>
-        </w:rPr>
-        <w:t>7</w:t>
-      </w:r>
-      <w:r>
-        <w:rPr>
-          <w:lang w:val="el-GR"/>
-        </w:rPr>
-        <w:t xml:space="preserve"> - Αξιολόγηση από τον Πελάτη</w:t>
-      </w:r>
-    </w:p>
-    <w:p>
-      <w:pPr>
-        <w:rPr>
-          <w:lang w:val="el-GR"/>
-        </w:rPr>
-      </w:pPr>
-      <w:r>
-        <w:rPr>
-          <w:lang w:val="el-GR"/>
-        </w:rPr>
-        <w:t>ΤΥ4</w:t>
-      </w:r>
-      <w:r>
-        <w:rPr>
-          <w:lang w:val="el-GR"/>
-        </w:rPr>
-        <w:t>8</w:t>
-      </w:r>
-      <w:r>
-        <w:rPr>
-          <w:lang w:val="el-GR"/>
-        </w:rPr>
-        <w:t xml:space="preserve"> – Τροποποιήσεις Συστήματος</w:t>
-      </w:r>
-    </w:p>
-    <w:p>
-      <w:pPr>
-        <w:rPr>
-          <w:lang w:val="el-GR"/>
-        </w:rPr>
-      </w:pPr>
-      <w:r>
-        <w:rPr>
-          <w:lang w:val="el-GR"/>
-        </w:rPr>
-        <w:t>ΤΥ</w:t>
-      </w:r>
-      <w:r>
-        <w:rPr>
-          <w:lang w:val="el-GR"/>
-        </w:rPr>
-        <w:t>49</w:t>
-      </w:r>
-      <w:r>
-        <w:rPr>
-          <w:lang w:val="el-GR"/>
-        </w:rPr>
-        <w:t xml:space="preserve"> – Αποδοχή και Εγκατάσταση</w:t>
+      <w:r>
+        <w:rPr>
+          <w:lang w:val="el-GR"/>
+        </w:rPr>
+        <w:t>γκατάσταση</w:t>
       </w:r>
     </w:p>
     <w:sectPr>

--- a/1ο Παραδοτέο/Τυπικα Υποεργα - Project Software Eng v0.2.docx
+++ b/1ο Παραδοτέο/Τυπικα Υποεργα - Project Software Eng v0.2.docx
@@ -12,8 +12,30 @@
         <w:rPr>
           <w:lang w:val="el-GR"/>
         </w:rPr>
-        <w:t>ΤΥ1 - Επαφη με τον πελατη</w:t>
-      </w:r>
+        <w:t xml:space="preserve">ΤΥ1 - </w:t>
+      </w:r>
+      <w:proofErr w:type="spellStart"/>
+      <w:r>
+        <w:rPr>
+          <w:lang w:val="el-GR"/>
+        </w:rPr>
+        <w:t>Επαφη</w:t>
+      </w:r>
+      <w:proofErr w:type="spellEnd"/>
+      <w:r>
+        <w:rPr>
+          <w:lang w:val="el-GR"/>
+        </w:rPr>
+        <w:t xml:space="preserve"> με τον </w:t>
+      </w:r>
+      <w:proofErr w:type="spellStart"/>
+      <w:r>
+        <w:rPr>
+          <w:lang w:val="el-GR"/>
+        </w:rPr>
+        <w:t>πελατη</w:t>
+      </w:r>
+      <w:proofErr w:type="spellEnd"/>
     </w:p>
     <w:p>
       <w:pPr>
@@ -165,7 +187,21 @@
         <w:rPr>
           <w:lang w:val="el-GR"/>
         </w:rPr>
-        <w:t xml:space="preserve"> διεπαφων </w:t>
+        <w:t xml:space="preserve"> </w:t>
+      </w:r>
+      <w:proofErr w:type="spellStart"/>
+      <w:r>
+        <w:rPr>
+          <w:lang w:val="el-GR"/>
+        </w:rPr>
+        <w:t>διεπαφων</w:t>
+      </w:r>
+      <w:proofErr w:type="spellEnd"/>
+      <w:r>
+        <w:rPr>
+          <w:lang w:val="el-GR"/>
+        </w:rPr>
+        <w:t xml:space="preserve"> </w:t>
       </w:r>
       <w:r>
         <w:rPr>
@@ -209,8 +245,10 @@
         <w:rPr>
           <w:lang w:val="el-GR"/>
         </w:rPr>
-        <w:t xml:space="preserve">ΤΥ </w:t>
-      </w:r>
+        <w:t>ΤΥ</w:t>
+      </w:r>
+      <w:bookmarkStart w:id="1" w:name="_GoBack"/>
+      <w:bookmarkEnd w:id="1"/>
       <w:r>
         <w:rPr>
           <w:lang w:val="el-GR"/>
@@ -239,7 +277,21 @@
         <w:rPr>
           <w:lang w:val="el-GR"/>
         </w:rPr>
-        <w:t xml:space="preserve"> διεπαφων </w:t>
+        <w:t xml:space="preserve"> </w:t>
+      </w:r>
+      <w:proofErr w:type="spellStart"/>
+      <w:r>
+        <w:rPr>
+          <w:lang w:val="el-GR"/>
+        </w:rPr>
+        <w:t>διεπαφων</w:t>
+      </w:r>
+      <w:proofErr w:type="spellEnd"/>
+      <w:r>
+        <w:rPr>
+          <w:lang w:val="el-GR"/>
+        </w:rPr>
+        <w:t xml:space="preserve"> </w:t>
       </w:r>
       <w:r>
         <w:rPr>
@@ -348,7 +400,21 @@
         <w:rPr>
           <w:lang w:val="el-GR"/>
         </w:rPr>
-        <w:t xml:space="preserve"> διεπαφων </w:t>
+        <w:t xml:space="preserve"> </w:t>
+      </w:r>
+      <w:proofErr w:type="spellStart"/>
+      <w:r>
+        <w:rPr>
+          <w:lang w:val="el-GR"/>
+        </w:rPr>
+        <w:t>διεπαφων</w:t>
+      </w:r>
+      <w:proofErr w:type="spellEnd"/>
+      <w:r>
+        <w:rPr>
+          <w:lang w:val="el-GR"/>
+        </w:rPr>
+        <w:t xml:space="preserve"> </w:t>
       </w:r>
       <w:r>
         <w:rPr>
@@ -421,7 +487,21 @@
         <w:rPr>
           <w:lang w:val="el-GR"/>
         </w:rPr>
-        <w:t xml:space="preserve"> διεπαφων </w:t>
+        <w:t xml:space="preserve"> </w:t>
+      </w:r>
+      <w:proofErr w:type="spellStart"/>
+      <w:r>
+        <w:rPr>
+          <w:lang w:val="el-GR"/>
+        </w:rPr>
+        <w:t>διεπαφων</w:t>
+      </w:r>
+      <w:proofErr w:type="spellEnd"/>
+      <w:r>
+        <w:rPr>
+          <w:lang w:val="el-GR"/>
+        </w:rPr>
+        <w:t xml:space="preserve"> </w:t>
       </w:r>
       <w:r>
         <w:rPr>
@@ -512,7 +592,21 @@
         <w:rPr>
           <w:lang w:val="el-GR"/>
         </w:rPr>
-        <w:t xml:space="preserve"> διεπαφων </w:t>
+        <w:t xml:space="preserve"> </w:t>
+      </w:r>
+      <w:proofErr w:type="spellStart"/>
+      <w:r>
+        <w:rPr>
+          <w:lang w:val="el-GR"/>
+        </w:rPr>
+        <w:t>διεπαφων</w:t>
+      </w:r>
+      <w:proofErr w:type="spellEnd"/>
+      <w:r>
+        <w:rPr>
+          <w:lang w:val="el-GR"/>
+        </w:rPr>
+        <w:t xml:space="preserve"> </w:t>
       </w:r>
       <w:r>
         <w:rPr>
@@ -633,7 +727,21 @@
         <w:rPr>
           <w:lang w:val="el-GR"/>
         </w:rPr>
-        <w:t xml:space="preserve"> διεπαφων </w:t>
+        <w:t xml:space="preserve"> </w:t>
+      </w:r>
+      <w:proofErr w:type="spellStart"/>
+      <w:r>
+        <w:rPr>
+          <w:lang w:val="el-GR"/>
+        </w:rPr>
+        <w:t>διεπαφων</w:t>
+      </w:r>
+      <w:proofErr w:type="spellEnd"/>
+      <w:r>
+        <w:rPr>
+          <w:lang w:val="el-GR"/>
+        </w:rPr>
+        <w:t xml:space="preserve"> </w:t>
       </w:r>
       <w:r>
         <w:rPr>
@@ -724,7 +832,21 @@
         <w:rPr>
           <w:lang w:val="el-GR"/>
         </w:rPr>
-        <w:t xml:space="preserve"> διεπαφων </w:t>
+        <w:t xml:space="preserve"> </w:t>
+      </w:r>
+      <w:proofErr w:type="spellStart"/>
+      <w:r>
+        <w:rPr>
+          <w:lang w:val="el-GR"/>
+        </w:rPr>
+        <w:t>διεπαφων</w:t>
+      </w:r>
+      <w:proofErr w:type="spellEnd"/>
+      <w:r>
+        <w:rPr>
+          <w:lang w:val="el-GR"/>
+        </w:rPr>
+        <w:t xml:space="preserve"> </w:t>
       </w:r>
       <w:r>
         <w:rPr>
@@ -777,9 +899,11 @@
         </w:rPr>
         <w:t xml:space="preserve">και </w:t>
       </w:r>
+      <w:proofErr w:type="spellStart"/>
       <w:r>
         <w:t>guids</w:t>
       </w:r>
+      <w:proofErr w:type="spellEnd"/>
       <w:r>
         <w:rPr>
           <w:lang w:val="el-GR"/>
@@ -827,8 +951,16 @@
         <w:rPr>
           <w:lang w:val="el-GR"/>
         </w:rPr>
-        <w:t xml:space="preserve"> διεπαφων</w:t>
-      </w:r>
+        <w:t xml:space="preserve"> </w:t>
+      </w:r>
+      <w:proofErr w:type="spellStart"/>
+      <w:r>
+        <w:rPr>
+          <w:lang w:val="el-GR"/>
+        </w:rPr>
+        <w:t>διεπαφων</w:t>
+      </w:r>
+      <w:proofErr w:type="spellEnd"/>
       <w:r>
         <w:rPr>
           <w:lang w:val="el-GR"/>
@@ -942,7 +1074,21 @@
         <w:rPr>
           <w:lang w:val="el-GR"/>
         </w:rPr>
-        <w:t xml:space="preserve"> διεπαφων </w:t>
+        <w:t xml:space="preserve"> </w:t>
+      </w:r>
+      <w:proofErr w:type="spellStart"/>
+      <w:r>
+        <w:rPr>
+          <w:lang w:val="el-GR"/>
+        </w:rPr>
+        <w:t>διεπαφων</w:t>
+      </w:r>
+      <w:proofErr w:type="spellEnd"/>
+      <w:r>
+        <w:rPr>
+          <w:lang w:val="el-GR"/>
+        </w:rPr>
+        <w:t xml:space="preserve"> </w:t>
       </w:r>
       <w:r>
         <w:rPr>
@@ -1015,7 +1161,21 @@
         <w:rPr>
           <w:lang w:val="el-GR"/>
         </w:rPr>
-        <w:t xml:space="preserve"> διεπαφων </w:t>
+        <w:t xml:space="preserve"> </w:t>
+      </w:r>
+      <w:proofErr w:type="spellStart"/>
+      <w:r>
+        <w:rPr>
+          <w:lang w:val="el-GR"/>
+        </w:rPr>
+        <w:t>διεπαφων</w:t>
+      </w:r>
+      <w:proofErr w:type="spellEnd"/>
+      <w:r>
+        <w:rPr>
+          <w:lang w:val="el-GR"/>
+        </w:rPr>
+        <w:t xml:space="preserve"> </w:t>
       </w:r>
       <w:r>
         <w:rPr>
@@ -1124,7 +1284,21 @@
         <w:rPr>
           <w:lang w:val="el-GR"/>
         </w:rPr>
-        <w:t xml:space="preserve"> διεπαφων </w:t>
+        <w:t xml:space="preserve"> </w:t>
+      </w:r>
+      <w:proofErr w:type="spellStart"/>
+      <w:r>
+        <w:rPr>
+          <w:lang w:val="el-GR"/>
+        </w:rPr>
+        <w:t>διεπαφων</w:t>
+      </w:r>
+      <w:proofErr w:type="spellEnd"/>
+      <w:r>
+        <w:rPr>
+          <w:lang w:val="el-GR"/>
+        </w:rPr>
+        <w:t xml:space="preserve"> </w:t>
       </w:r>
       <w:r>
         <w:rPr>
@@ -1233,7 +1407,21 @@
         <w:rPr>
           <w:lang w:val="el-GR"/>
         </w:rPr>
-        <w:t xml:space="preserve"> διεπαφων </w:t>
+        <w:t xml:space="preserve"> </w:t>
+      </w:r>
+      <w:proofErr w:type="spellStart"/>
+      <w:r>
+        <w:rPr>
+          <w:lang w:val="el-GR"/>
+        </w:rPr>
+        <w:t>διεπαφων</w:t>
+      </w:r>
+      <w:proofErr w:type="spellEnd"/>
+      <w:r>
+        <w:rPr>
+          <w:lang w:val="el-GR"/>
+        </w:rPr>
+        <w:t xml:space="preserve"> </w:t>
       </w:r>
       <w:r>
         <w:rPr>
@@ -1342,7 +1530,21 @@
         <w:rPr>
           <w:lang w:val="el-GR"/>
         </w:rPr>
-        <w:t xml:space="preserve"> διεπαφων </w:t>
+        <w:t xml:space="preserve"> </w:t>
+      </w:r>
+      <w:proofErr w:type="spellStart"/>
+      <w:r>
+        <w:rPr>
+          <w:lang w:val="el-GR"/>
+        </w:rPr>
+        <w:t>διεπαφων</w:t>
+      </w:r>
+      <w:proofErr w:type="spellEnd"/>
+      <w:r>
+        <w:rPr>
+          <w:lang w:val="el-GR"/>
+        </w:rPr>
+        <w:t xml:space="preserve"> </w:t>
       </w:r>
       <w:r>
         <w:rPr>
@@ -1397,7 +1599,21 @@
         <w:rPr>
           <w:lang w:val="el-GR"/>
         </w:rPr>
-        <w:t xml:space="preserve"> διεπαφων </w:t>
+        <w:t xml:space="preserve"> </w:t>
+      </w:r>
+      <w:proofErr w:type="spellStart"/>
+      <w:r>
+        <w:rPr>
+          <w:lang w:val="el-GR"/>
+        </w:rPr>
+        <w:t>διεπαφων</w:t>
+      </w:r>
+      <w:proofErr w:type="spellEnd"/>
+      <w:r>
+        <w:rPr>
+          <w:lang w:val="el-GR"/>
+        </w:rPr>
+        <w:t xml:space="preserve"> </w:t>
       </w:r>
       <w:r>
         <w:rPr>
@@ -3797,8 +4013,6 @@
         </w:rPr>
         <w:t>ε</w:t>
       </w:r>
-      <w:bookmarkStart w:id="1" w:name="_GoBack"/>
-      <w:bookmarkEnd w:id="1"/>
       <w:r>
         <w:rPr>
           <w:lang w:val="el-GR"/>
@@ -3833,7 +4047,7 @@
       </w:pPr>
     </w:pPrDefault>
   </w:docDefaults>
-  <w:latentStyles w:defLockedState="0" w:defUIPriority="99" w:defSemiHidden="0" w:defUnhideWhenUsed="0" w:defQFormat="0" w:count="376">
+  <w:latentStyles w:defLockedState="0" w:defUIPriority="99" w:defSemiHidden="0" w:defUnhideWhenUsed="0" w:defQFormat="0" w:count="375">
     <w:lsdException w:name="Normal" w:uiPriority="0" w:qFormat="1"/>
     <w:lsdException w:name="heading 1" w:uiPriority="9" w:qFormat="1"/>
     <w:lsdException w:name="heading 2" w:semiHidden="1" w:uiPriority="9" w:unhideWhenUsed="1" w:qFormat="1"/>
@@ -4209,7 +4423,6 @@
     <w:lsdException w:name="Smart Hyperlink" w:semiHidden="1" w:unhideWhenUsed="1"/>
     <w:lsdException w:name="Hashtag" w:semiHidden="1" w:unhideWhenUsed="1"/>
     <w:lsdException w:name="Unresolved Mention" w:semiHidden="1" w:unhideWhenUsed="1"/>
-    <w:lsdException w:name="Smart Link" w:semiHidden="1" w:unhideWhenUsed="1"/>
   </w:latentStyles>
   <w:style w:type="paragraph" w:default="1" w:styleId="a">
     <w:name w:val="Normal"/>
